--- a/Annexe6b/Annexe_6-CustomDrawing.docx
+++ b/Annexe6b/Annexe_6-CustomDrawing.docx
@@ -7,6 +7,9 @@
         <w:pStyle w:val="Titre1"/>
       </w:pPr>
       <w:r>
+        <w:t xml:space="preserve">                             </w:t>
+      </w:r>
+      <w:r>
         <w:t xml:space="preserve">Annexe </w:t>
       </w:r>
       <w:r>
@@ -66,23 +69,7 @@
           <w:sz w:val="28"/>
           <w:szCs w:val="24"/>
         </w:rPr>
-        <w:t xml:space="preserve">. On dit que c’est du dessin personnalisé </w:t>
-      </w:r>
-      <w:proofErr w:type="gramStart"/>
-      <w:r>
-        <w:rPr>
-          <w:sz w:val="28"/>
-          <w:szCs w:val="24"/>
-        </w:rPr>
-        <w:t>( custom</w:t>
-      </w:r>
-      <w:proofErr w:type="gramEnd"/>
-      <w:r>
-        <w:rPr>
-          <w:sz w:val="28"/>
-          <w:szCs w:val="24"/>
-        </w:rPr>
-        <w:t xml:space="preserve"> </w:t>
+        <w:t xml:space="preserve">. On dit que c’est du dessin personnalisé ( custom </w:t>
       </w:r>
       <w:proofErr w:type="spellStart"/>
       <w:r>
@@ -173,15 +160,7 @@
           <w:sz w:val="28"/>
           <w:szCs w:val="24"/>
         </w:rPr>
-        <w:t xml:space="preserve"> </w:t>
-      </w:r>
-      <w:proofErr w:type="gramStart"/>
-      <w:r>
-        <w:rPr>
-          <w:sz w:val="28"/>
-          <w:szCs w:val="24"/>
-        </w:rPr>
-        <w:t xml:space="preserve">( </w:t>
+        <w:t xml:space="preserve"> ( </w:t>
       </w:r>
       <w:proofErr w:type="spellStart"/>
       <w:r>
@@ -192,7 +171,6 @@
         <w:t>i.e</w:t>
       </w:r>
       <w:proofErr w:type="spellEnd"/>
-      <w:proofErr w:type="gramEnd"/>
       <w:r>
         <w:rPr>
           <w:sz w:val="28"/>
@@ -1133,7 +1111,6 @@
           <w:lang w:eastAsia="fr-CA"/>
         </w:rPr>
       </w:pPr>
-      <w:proofErr w:type="gramStart"/>
       <w:r>
         <w:rPr>
           <w:rFonts w:ascii="Courier New" w:eastAsia="Times New Roman" w:hAnsi="Courier New" w:cs="Courier New"/>
@@ -1143,9 +1120,78 @@
           <w:sz w:val="22"/>
           <w:lang w:eastAsia="fr-CA"/>
         </w:rPr>
-        <w:t>public</w:t>
-      </w:r>
-      <w:proofErr w:type="gramEnd"/>
+        <w:t xml:space="preserve">public </w:t>
+      </w:r>
+      <w:proofErr w:type="spellStart"/>
+      <w:r>
+        <w:rPr>
+          <w:rFonts w:ascii="Courier New" w:eastAsia="Times New Roman" w:hAnsi="Courier New" w:cs="Courier New"/>
+          <w:color w:val="000000"/>
+          <w:sz w:val="22"/>
+          <w:lang w:eastAsia="fr-CA"/>
+        </w:rPr>
+        <w:t>SurfaceDessin</w:t>
+      </w:r>
+      <w:proofErr w:type="spellEnd"/>
+      <w:r>
+        <w:rPr>
+          <w:rFonts w:ascii="Courier New" w:eastAsia="Times New Roman" w:hAnsi="Courier New" w:cs="Courier New"/>
+          <w:color w:val="000000"/>
+          <w:sz w:val="22"/>
+          <w:lang w:eastAsia="fr-CA"/>
+        </w:rPr>
+        <w:t>(</w:t>
+      </w:r>
+      <w:proofErr w:type="spellStart"/>
+      <w:r>
+        <w:rPr>
+          <w:rFonts w:ascii="Courier New" w:eastAsia="Times New Roman" w:hAnsi="Courier New" w:cs="Courier New"/>
+          <w:color w:val="000000"/>
+          <w:sz w:val="22"/>
+          <w:lang w:eastAsia="fr-CA"/>
+        </w:rPr>
+        <w:t>Context</w:t>
+      </w:r>
+      <w:proofErr w:type="spellEnd"/>
+      <w:r>
+        <w:rPr>
+          <w:rFonts w:ascii="Courier New" w:eastAsia="Times New Roman" w:hAnsi="Courier New" w:cs="Courier New"/>
+          <w:color w:val="000000"/>
+          <w:sz w:val="22"/>
+          <w:lang w:eastAsia="fr-CA"/>
+        </w:rPr>
+        <w:t xml:space="preserve"> </w:t>
+      </w:r>
+      <w:proofErr w:type="spellStart"/>
+      <w:r>
+        <w:rPr>
+          <w:rFonts w:ascii="Courier New" w:eastAsia="Times New Roman" w:hAnsi="Courier New" w:cs="Courier New"/>
+          <w:color w:val="000000"/>
+          <w:sz w:val="22"/>
+          <w:lang w:eastAsia="fr-CA"/>
+        </w:rPr>
+        <w:t>context</w:t>
+      </w:r>
+      <w:proofErr w:type="spellEnd"/>
+      <w:r>
+        <w:rPr>
+          <w:rFonts w:ascii="Courier New" w:eastAsia="Times New Roman" w:hAnsi="Courier New" w:cs="Courier New"/>
+          <w:color w:val="000000"/>
+          <w:sz w:val="22"/>
+          <w:lang w:eastAsia="fr-CA"/>
+        </w:rPr>
+        <w:t>) {</w:t>
+      </w:r>
+      <w:r>
+        <w:rPr>
+          <w:rFonts w:ascii="Courier New" w:eastAsia="Times New Roman" w:hAnsi="Courier New" w:cs="Courier New"/>
+          <w:color w:val="000000"/>
+          <w:sz w:val="22"/>
+          <w:lang w:eastAsia="fr-CA"/>
+        </w:rPr>
+        <w:br/>
+        <w:t xml:space="preserve">    </w:t>
+      </w:r>
       <w:r>
         <w:rPr>
           <w:rFonts w:ascii="Courier New" w:eastAsia="Times New Roman" w:hAnsi="Courier New" w:cs="Courier New"/>
@@ -1155,9 +1201,8 @@
           <w:sz w:val="22"/>
           <w:lang w:eastAsia="fr-CA"/>
         </w:rPr>
-        <w:t xml:space="preserve"> </w:t>
-      </w:r>
-      <w:proofErr w:type="spellStart"/>
+        <w:t>super</w:t>
+      </w:r>
       <w:r>
         <w:rPr>
           <w:rFonts w:ascii="Courier New" w:eastAsia="Times New Roman" w:hAnsi="Courier New" w:cs="Courier New"/>
@@ -1165,9 +1210,9 @@
           <w:sz w:val="22"/>
           <w:lang w:eastAsia="fr-CA"/>
         </w:rPr>
-        <w:t>SurfaceDessin</w:t>
-      </w:r>
-      <w:proofErr w:type="spellEnd"/>
+        <w:t>(</w:t>
+      </w:r>
+      <w:proofErr w:type="spellStart"/>
       <w:r>
         <w:rPr>
           <w:rFonts w:ascii="Courier New" w:eastAsia="Times New Roman" w:hAnsi="Courier New" w:cs="Courier New"/>
@@ -1175,9 +1220,9 @@
           <w:sz w:val="22"/>
           <w:lang w:eastAsia="fr-CA"/>
         </w:rPr>
-        <w:t>(</w:t>
-      </w:r>
-      <w:proofErr w:type="spellStart"/>
+        <w:t>context</w:t>
+      </w:r>
+      <w:proofErr w:type="spellEnd"/>
       <w:r>
         <w:rPr>
           <w:rFonts w:ascii="Courier New" w:eastAsia="Times New Roman" w:hAnsi="Courier New" w:cs="Courier New"/>
@@ -1185,86 +1230,6 @@
           <w:sz w:val="22"/>
           <w:lang w:eastAsia="fr-CA"/>
         </w:rPr>
-        <w:t>Context</w:t>
-      </w:r>
-      <w:proofErr w:type="spellEnd"/>
-      <w:r>
-        <w:rPr>
-          <w:rFonts w:ascii="Courier New" w:eastAsia="Times New Roman" w:hAnsi="Courier New" w:cs="Courier New"/>
-          <w:color w:val="000000"/>
-          <w:sz w:val="22"/>
-          <w:lang w:eastAsia="fr-CA"/>
-        </w:rPr>
-        <w:t xml:space="preserve"> </w:t>
-      </w:r>
-      <w:proofErr w:type="spellStart"/>
-      <w:r>
-        <w:rPr>
-          <w:rFonts w:ascii="Courier New" w:eastAsia="Times New Roman" w:hAnsi="Courier New" w:cs="Courier New"/>
-          <w:color w:val="000000"/>
-          <w:sz w:val="22"/>
-          <w:lang w:eastAsia="fr-CA"/>
-        </w:rPr>
-        <w:t>context</w:t>
-      </w:r>
-      <w:proofErr w:type="spellEnd"/>
-      <w:r>
-        <w:rPr>
-          <w:rFonts w:ascii="Courier New" w:eastAsia="Times New Roman" w:hAnsi="Courier New" w:cs="Courier New"/>
-          <w:color w:val="000000"/>
-          <w:sz w:val="22"/>
-          <w:lang w:eastAsia="fr-CA"/>
-        </w:rPr>
-        <w:t>) {</w:t>
-      </w:r>
-      <w:r>
-        <w:rPr>
-          <w:rFonts w:ascii="Courier New" w:eastAsia="Times New Roman" w:hAnsi="Courier New" w:cs="Courier New"/>
-          <w:color w:val="000000"/>
-          <w:sz w:val="22"/>
-          <w:lang w:eastAsia="fr-CA"/>
-        </w:rPr>
-        <w:br/>
-        <w:t xml:space="preserve">    </w:t>
-      </w:r>
-      <w:r>
-        <w:rPr>
-          <w:rFonts w:ascii="Courier New" w:eastAsia="Times New Roman" w:hAnsi="Courier New" w:cs="Courier New"/>
-          <w:b/>
-          <w:bCs/>
-          <w:color w:val="000080"/>
-          <w:sz w:val="22"/>
-          <w:lang w:eastAsia="fr-CA"/>
-        </w:rPr>
-        <w:t>super</w:t>
-      </w:r>
-      <w:r>
-        <w:rPr>
-          <w:rFonts w:ascii="Courier New" w:eastAsia="Times New Roman" w:hAnsi="Courier New" w:cs="Courier New"/>
-          <w:color w:val="000000"/>
-          <w:sz w:val="22"/>
-          <w:lang w:eastAsia="fr-CA"/>
-        </w:rPr>
-        <w:t>(</w:t>
-      </w:r>
-      <w:proofErr w:type="spellStart"/>
-      <w:r>
-        <w:rPr>
-          <w:rFonts w:ascii="Courier New" w:eastAsia="Times New Roman" w:hAnsi="Courier New" w:cs="Courier New"/>
-          <w:color w:val="000000"/>
-          <w:sz w:val="22"/>
-          <w:lang w:eastAsia="fr-CA"/>
-        </w:rPr>
-        <w:t>context</w:t>
-      </w:r>
-      <w:proofErr w:type="spellEnd"/>
-      <w:r>
-        <w:rPr>
-          <w:rFonts w:ascii="Courier New" w:eastAsia="Times New Roman" w:hAnsi="Courier New" w:cs="Courier New"/>
-          <w:color w:val="000000"/>
-          <w:sz w:val="22"/>
-          <w:lang w:eastAsia="fr-CA"/>
-        </w:rPr>
         <w:t>);</w:t>
       </w:r>
     </w:p>
@@ -1432,15 +1397,7 @@
           <w:sz w:val="28"/>
           <w:szCs w:val="24"/>
         </w:rPr>
-        <w:t xml:space="preserve">…on </w:t>
-      </w:r>
-      <w:proofErr w:type="gramStart"/>
-      <w:r>
-        <w:rPr>
-          <w:sz w:val="28"/>
-          <w:szCs w:val="24"/>
-        </w:rPr>
-        <w:t>doit </w:t>
+        <w:t>…on doit </w:t>
       </w:r>
       <w:r>
         <w:rPr>
@@ -1449,7 +1406,6 @@
         </w:rPr>
         <w:t> :</w:t>
       </w:r>
-      <w:proofErr w:type="gramEnd"/>
     </w:p>
     <w:p>
       <w:pPr>
@@ -1618,16 +1574,14 @@
           <w:placeholder>
             <w:docPart w:val="DefaultPlaceholder_1081868574"/>
           </w:placeholder>
-          <w:showingPlcHdr/>
         </w:sdtPr>
         <w:sdtContent>
           <w:r>
             <w:rPr>
-              <w:rStyle w:val="Textedelespacerserv"/>
               <w:sz w:val="28"/>
               <w:szCs w:val="24"/>
             </w:rPr>
-            <w:t>Cliquez ici pour entrer du texte.</w:t>
+            <w:t>Largeur, hauteur : soit avec des constantes (MATCH_PARENT) ou de valeur en pixel</w:t>
           </w:r>
         </w:sdtContent>
       </w:sdt>
@@ -1699,16 +1653,110 @@
           <w:placeholder>
             <w:docPart w:val="DefaultPlaceholder_1081868574"/>
           </w:placeholder>
-          <w:showingPlcHdr/>
         </w:sdtPr>
         <w:sdtContent>
           <w:r>
             <w:rPr>
-              <w:rStyle w:val="Textedelespacerserv"/>
               <w:sz w:val="28"/>
               <w:szCs w:val="24"/>
             </w:rPr>
-            <w:t>Cliquez ici pour entrer du texte.</w:t>
+            <w:t xml:space="preserve">unité à privilégier : </w:t>
+          </w:r>
+          <w:proofErr w:type="spellStart"/>
+          <w:r>
+            <w:rPr>
+              <w:sz w:val="28"/>
+              <w:szCs w:val="24"/>
+            </w:rPr>
+            <w:t>dp</w:t>
+          </w:r>
+          <w:proofErr w:type="spellEnd"/>
+          <w:r>
+            <w:rPr>
+              <w:sz w:val="28"/>
+              <w:szCs w:val="24"/>
+            </w:rPr>
+            <w:t xml:space="preserve"> (</w:t>
+          </w:r>
+          <w:proofErr w:type="spellStart"/>
+          <w:r>
+            <w:rPr>
+              <w:sz w:val="28"/>
+              <w:szCs w:val="24"/>
+            </w:rPr>
+            <w:t>density</w:t>
+          </w:r>
+          <w:proofErr w:type="spellEnd"/>
+          <w:r>
+            <w:rPr>
+              <w:sz w:val="28"/>
+              <w:szCs w:val="24"/>
+            </w:rPr>
+            <w:t xml:space="preserve"> </w:t>
+          </w:r>
+          <w:proofErr w:type="spellStart"/>
+          <w:r>
+            <w:rPr>
+              <w:sz w:val="28"/>
+              <w:szCs w:val="24"/>
+            </w:rPr>
+            <w:t>independant</w:t>
+          </w:r>
+          <w:proofErr w:type="spellEnd"/>
+          <w:r>
+            <w:rPr>
+              <w:sz w:val="28"/>
+              <w:szCs w:val="24"/>
+            </w:rPr>
+            <w:t xml:space="preserve"> pixel)</w:t>
+          </w:r>
+          <w:r>
+            <w:rPr>
+              <w:sz w:val="28"/>
+              <w:szCs w:val="24"/>
+            </w:rPr>
+            <w:br/>
+            <w:t xml:space="preserve">On veut utiliser des </w:t>
+          </w:r>
+          <w:proofErr w:type="spellStart"/>
+          <w:r>
+            <w:rPr>
+              <w:sz w:val="28"/>
+              <w:szCs w:val="24"/>
+            </w:rPr>
+            <w:t>dp</w:t>
+          </w:r>
+          <w:proofErr w:type="spellEnd"/>
+          <w:r>
+            <w:rPr>
+              <w:sz w:val="28"/>
+              <w:szCs w:val="24"/>
+            </w:rPr>
+            <w:t xml:space="preserve"> pour que la surface de dessin aie la même dimension physique (en cm) peu importe la densité de pixel du téléphone</w:t>
+          </w:r>
+          <w:r>
+            <w:rPr>
+              <w:sz w:val="28"/>
+              <w:szCs w:val="24"/>
+            </w:rPr>
+            <w:br/>
+            <w:t xml:space="preserve">Calcul : valeur en px = valeur en </w:t>
+          </w:r>
+          <w:proofErr w:type="spellStart"/>
+          <w:r>
+            <w:rPr>
+              <w:sz w:val="28"/>
+              <w:szCs w:val="24"/>
+            </w:rPr>
+            <w:t>dp</w:t>
+          </w:r>
+          <w:proofErr w:type="spellEnd"/>
+          <w:r>
+            <w:rPr>
+              <w:sz w:val="28"/>
+              <w:szCs w:val="24"/>
+            </w:rPr>
+            <w:t xml:space="preserve"> * densité de pixel du tel (multiplicateur ) </w:t>
           </w:r>
         </w:sdtContent>
       </w:sdt>
@@ -2068,23 +2116,7 @@
                 <w:sz w:val="28"/>
                 <w:szCs w:val="24"/>
               </w:rPr>
-              <w:t xml:space="preserve">Type de crayon </w:t>
-            </w:r>
-            <w:proofErr w:type="gramStart"/>
-            <w:r>
-              <w:rPr>
-                <w:sz w:val="28"/>
-                <w:szCs w:val="24"/>
-              </w:rPr>
-              <w:t>( couleur</w:t>
-            </w:r>
-            <w:proofErr w:type="gramEnd"/>
-            <w:r>
-              <w:rPr>
-                <w:sz w:val="28"/>
-                <w:szCs w:val="24"/>
-              </w:rPr>
-              <w:t xml:space="preserve">, largeur, style ) </w:t>
+              <w:t xml:space="preserve">Type de crayon ( couleur, largeur, style ) </w:t>
             </w:r>
             <w:r>
               <w:rPr>
@@ -2211,23 +2243,7 @@
                 <w:sz w:val="28"/>
                 <w:szCs w:val="24"/>
               </w:rPr>
-              <w:t xml:space="preserve"> à l’aide du crayon </w:t>
-            </w:r>
-            <w:proofErr w:type="gramStart"/>
-            <w:r>
-              <w:rPr>
-                <w:sz w:val="28"/>
-                <w:szCs w:val="24"/>
-              </w:rPr>
-              <w:t>( objet</w:t>
-            </w:r>
-            <w:proofErr w:type="gramEnd"/>
-            <w:r>
-              <w:rPr>
-                <w:sz w:val="28"/>
-                <w:szCs w:val="24"/>
-              </w:rPr>
-              <w:t xml:space="preserve"> </w:t>
+              <w:t xml:space="preserve"> à l’aide du crayon ( objet </w:t>
             </w:r>
             <w:r>
               <w:rPr>
@@ -2352,19 +2368,101 @@
           <w:sz w:val="28"/>
           <w:szCs w:val="24"/>
         </w:rPr>
+        <w:t xml:space="preserve"> ( package </w:t>
+      </w:r>
+      <w:proofErr w:type="spellStart"/>
+      <w:r>
+        <w:rPr>
+          <w:sz w:val="28"/>
+          <w:szCs w:val="24"/>
+        </w:rPr>
+        <w:t>android.graphics</w:t>
+      </w:r>
+      <w:proofErr w:type="spellEnd"/>
+      <w:r>
+        <w:rPr>
+          <w:sz w:val="28"/>
+          <w:szCs w:val="24"/>
+        </w:rPr>
+        <w:t xml:space="preserve"> ) et créez-le dans le constructeur.</w:t>
+      </w:r>
+      <w:r>
+        <w:rPr>
+          <w:sz w:val="28"/>
+          <w:szCs w:val="24"/>
+        </w:rPr>
+        <w:t xml:space="preserve"> Il sert à savoir comment on va dessiner ( couleur, largeur du trait, </w:t>
+      </w:r>
+      <w:proofErr w:type="spellStart"/>
+      <w:r>
+        <w:rPr>
+          <w:sz w:val="28"/>
+          <w:szCs w:val="24"/>
+        </w:rPr>
+        <w:t>etc</w:t>
+      </w:r>
+      <w:proofErr w:type="spellEnd"/>
+      <w:r>
+        <w:rPr>
+          <w:sz w:val="28"/>
+          <w:szCs w:val="24"/>
+        </w:rPr>
+        <w:t xml:space="preserve"> )</w:t>
+      </w:r>
+    </w:p>
+    <w:p>
+      <w:pPr>
+        <w:rPr>
+          <w:rFonts w:cs="Courier New"/>
+          <w:sz w:val="28"/>
+          <w:szCs w:val="24"/>
+        </w:rPr>
+      </w:pPr>
+      <w:r>
+        <w:rPr>
+          <w:sz w:val="28"/>
+          <w:szCs w:val="24"/>
+        </w:rPr>
+        <w:t>Dans</w:t>
+      </w:r>
+      <w:r>
+        <w:rPr>
+          <w:sz w:val="28"/>
+          <w:szCs w:val="24"/>
+        </w:rPr>
+        <w:t xml:space="preserve"> la méthode </w:t>
+      </w:r>
+      <w:proofErr w:type="spellStart"/>
+      <w:r>
+        <w:rPr>
+          <w:rFonts w:ascii="Courier New" w:hAnsi="Courier New" w:cs="Courier New"/>
+          <w:sz w:val="28"/>
+          <w:szCs w:val="24"/>
+        </w:rPr>
+        <w:t>protected</w:t>
+      </w:r>
+      <w:proofErr w:type="spellEnd"/>
+      <w:r>
+        <w:rPr>
+          <w:rFonts w:ascii="Courier New" w:hAnsi="Courier New" w:cs="Courier New"/>
+          <w:sz w:val="28"/>
+          <w:szCs w:val="24"/>
+        </w:rPr>
         <w:t xml:space="preserve"> </w:t>
       </w:r>
-      <w:proofErr w:type="gramStart"/>
-      <w:r>
-        <w:rPr>
-          <w:sz w:val="28"/>
-          <w:szCs w:val="24"/>
-        </w:rPr>
-        <w:t>( package</w:t>
-      </w:r>
-      <w:proofErr w:type="gramEnd"/>
-      <w:r>
-        <w:rPr>
+      <w:proofErr w:type="spellStart"/>
+      <w:r>
+        <w:rPr>
+          <w:rFonts w:ascii="Courier New" w:hAnsi="Courier New" w:cs="Courier New"/>
+          <w:sz w:val="28"/>
+          <w:szCs w:val="24"/>
+        </w:rPr>
+        <w:t>void</w:t>
+      </w:r>
+      <w:proofErr w:type="spellEnd"/>
+      <w:r>
+        <w:rPr>
+          <w:rFonts w:ascii="Courier New" w:hAnsi="Courier New" w:cs="Courier New"/>
           <w:sz w:val="28"/>
           <w:szCs w:val="24"/>
         </w:rPr>
@@ -2373,152 +2471,20 @@
       <w:proofErr w:type="spellStart"/>
       <w:r>
         <w:rPr>
-          <w:sz w:val="28"/>
-          <w:szCs w:val="24"/>
-        </w:rPr>
-        <w:t>android.graphics</w:t>
+          <w:rFonts w:ascii="Courier New" w:hAnsi="Courier New" w:cs="Courier New"/>
+          <w:sz w:val="28"/>
+          <w:szCs w:val="24"/>
+        </w:rPr>
+        <w:t>onDraw</w:t>
       </w:r>
       <w:proofErr w:type="spellEnd"/>
       <w:r>
         <w:rPr>
-          <w:sz w:val="28"/>
-          <w:szCs w:val="24"/>
-        </w:rPr>
-        <w:t xml:space="preserve"> ) et créez-le dans le constructeur.</w:t>
-      </w:r>
-      <w:r>
-        <w:rPr>
-          <w:sz w:val="28"/>
-          <w:szCs w:val="24"/>
-        </w:rPr>
-        <w:t xml:space="preserve"> Il sert à savoir comment on va dessiner </w:t>
-      </w:r>
-      <w:proofErr w:type="gramStart"/>
-      <w:r>
-        <w:rPr>
-          <w:sz w:val="28"/>
-          <w:szCs w:val="24"/>
-        </w:rPr>
-        <w:t>( couleur</w:t>
-      </w:r>
-      <w:proofErr w:type="gramEnd"/>
-      <w:r>
-        <w:rPr>
-          <w:sz w:val="28"/>
-          <w:szCs w:val="24"/>
-        </w:rPr>
-        <w:t xml:space="preserve">, largeur du trait, </w:t>
-      </w:r>
-      <w:proofErr w:type="spellStart"/>
-      <w:r>
-        <w:rPr>
-          <w:sz w:val="28"/>
-          <w:szCs w:val="24"/>
-        </w:rPr>
-        <w:t>etc</w:t>
-      </w:r>
-      <w:proofErr w:type="spellEnd"/>
-      <w:r>
-        <w:rPr>
-          <w:sz w:val="28"/>
-          <w:szCs w:val="24"/>
-        </w:rPr>
-        <w:t xml:space="preserve"> )</w:t>
-      </w:r>
-    </w:p>
-    <w:p>
-      <w:pPr>
-        <w:rPr>
-          <w:rFonts w:cs="Courier New"/>
-          <w:sz w:val="28"/>
-          <w:szCs w:val="24"/>
-        </w:rPr>
-      </w:pPr>
-      <w:r>
-        <w:rPr>
-          <w:sz w:val="28"/>
-          <w:szCs w:val="24"/>
-        </w:rPr>
-        <w:t>Dans</w:t>
-      </w:r>
-      <w:r>
-        <w:rPr>
-          <w:sz w:val="28"/>
-          <w:szCs w:val="24"/>
-        </w:rPr>
-        <w:t xml:space="preserve"> la méthode </w:t>
-      </w:r>
-      <w:proofErr w:type="spellStart"/>
-      <w:r>
-        <w:rPr>
           <w:rFonts w:ascii="Courier New" w:hAnsi="Courier New" w:cs="Courier New"/>
           <w:sz w:val="28"/>
           <w:szCs w:val="24"/>
         </w:rPr>
-        <w:t>protected</w:t>
-      </w:r>
-      <w:proofErr w:type="spellEnd"/>
-      <w:r>
-        <w:rPr>
-          <w:rFonts w:ascii="Courier New" w:hAnsi="Courier New" w:cs="Courier New"/>
-          <w:sz w:val="28"/>
-          <w:szCs w:val="24"/>
-        </w:rPr>
-        <w:t xml:space="preserve"> </w:t>
-      </w:r>
-      <w:proofErr w:type="spellStart"/>
-      <w:r>
-        <w:rPr>
-          <w:rFonts w:ascii="Courier New" w:hAnsi="Courier New" w:cs="Courier New"/>
-          <w:sz w:val="28"/>
-          <w:szCs w:val="24"/>
-        </w:rPr>
-        <w:t>void</w:t>
-      </w:r>
-      <w:proofErr w:type="spellEnd"/>
-      <w:r>
-        <w:rPr>
-          <w:rFonts w:ascii="Courier New" w:hAnsi="Courier New" w:cs="Courier New"/>
-          <w:sz w:val="28"/>
-          <w:szCs w:val="24"/>
-        </w:rPr>
-        <w:t xml:space="preserve"> </w:t>
-      </w:r>
-      <w:proofErr w:type="spellStart"/>
-      <w:r>
-        <w:rPr>
-          <w:rFonts w:ascii="Courier New" w:hAnsi="Courier New" w:cs="Courier New"/>
-          <w:sz w:val="28"/>
-          <w:szCs w:val="24"/>
-        </w:rPr>
-        <w:t>onDraw</w:t>
-      </w:r>
-      <w:proofErr w:type="spellEnd"/>
-      <w:r>
-        <w:rPr>
-          <w:rFonts w:ascii="Courier New" w:hAnsi="Courier New" w:cs="Courier New"/>
-          <w:sz w:val="28"/>
-          <w:szCs w:val="24"/>
-        </w:rPr>
-        <w:t xml:space="preserve"> </w:t>
-      </w:r>
-      <w:proofErr w:type="gramStart"/>
-      <w:r>
-        <w:rPr>
-          <w:rFonts w:ascii="Courier New" w:hAnsi="Courier New" w:cs="Courier New"/>
-          <w:sz w:val="28"/>
-          <w:szCs w:val="24"/>
-        </w:rPr>
-        <w:t>( Canvas</w:t>
-      </w:r>
-      <w:proofErr w:type="gramEnd"/>
-      <w:r>
-        <w:rPr>
-          <w:rFonts w:ascii="Courier New" w:hAnsi="Courier New" w:cs="Courier New"/>
-          <w:sz w:val="28"/>
-          <w:szCs w:val="24"/>
-        </w:rPr>
-        <w:t xml:space="preserve"> </w:t>
+        <w:t xml:space="preserve"> ( Canvas </w:t>
       </w:r>
       <w:proofErr w:type="spellStart"/>
       <w:r>
@@ -2620,6 +2586,7 @@
           <w:sz w:val="28"/>
           <w:szCs w:val="24"/>
         </w:rPr>
+        <w:lastRenderedPageBreak/>
         <w:t>Dessiner un cercle plein de rayon = 80 pixels</w:t>
       </w:r>
     </w:p>
@@ -2658,7 +2625,27 @@
             <w:szCs w:val="22"/>
             <w:lang w:eastAsia="fr-CA"/>
           </w:rPr>
-          <w:t>https://developer.android.com/develop/ui/views/layout/custom-views/custom-drawing#draw</w:t>
+          <w:t>https://developer.android.com/develop/ui/v</w:t>
+        </w:r>
+        <w:r>
+          <w:rPr>
+            <w:rStyle w:val="Lienhypertexte"/>
+            <w:rFonts w:ascii="var(--devsite-code-font-family)" w:eastAsia="Times New Roman" w:hAnsi="var(--devsite-code-font-family)" w:cs="Courier New"/>
+            <w:sz w:val="22"/>
+            <w:szCs w:val="22"/>
+            <w:lang w:eastAsia="fr-CA"/>
+          </w:rPr>
+          <w:t>i</w:t>
+        </w:r>
+        <w:r>
+          <w:rPr>
+            <w:rStyle w:val="Lienhypertexte"/>
+            <w:rFonts w:ascii="var(--devsite-code-font-family)" w:eastAsia="Times New Roman" w:hAnsi="var(--devsite-code-font-family)" w:cs="Courier New"/>
+            <w:sz w:val="22"/>
+            <w:szCs w:val="22"/>
+            <w:lang w:eastAsia="fr-CA"/>
+          </w:rPr>
+          <w:t>ews/layout/custom-views/custom-drawing#draw</w:t>
         </w:r>
       </w:hyperlink>
     </w:p>
@@ -2682,7 +2669,6 @@
           <w:sz w:val="28"/>
           <w:szCs w:val="24"/>
         </w:rPr>
-        <w:lastRenderedPageBreak/>
         <w:t>Prenez des notes sur les paramètres à passer :</w:t>
       </w:r>
       <w:sdt>
@@ -2866,7 +2852,6 @@
         <w:t xml:space="preserve">Changeant le style de trait de l’objet Paint pour </w:t>
       </w:r>
       <w:proofErr w:type="spellStart"/>
-      <w:proofErr w:type="gramStart"/>
       <w:r>
         <w:rPr>
           <w:sz w:val="28"/>
@@ -2875,7 +2860,6 @@
         <w:t>Paint.Style.STROKE</w:t>
       </w:r>
       <w:proofErr w:type="spellEnd"/>
-      <w:proofErr w:type="gramEnd"/>
       <w:r>
         <w:rPr>
           <w:sz w:val="28"/>
@@ -3000,6 +2984,7 @@
           <w:sz w:val="28"/>
           <w:szCs w:val="24"/>
         </w:rPr>
+        <w:lastRenderedPageBreak/>
         <w:t xml:space="preserve">7. Faites à présent un graphique circulaire avec </w:t>
       </w:r>
       <w:r>
@@ -3046,7 +3031,6 @@
           <w:szCs w:val="24"/>
           <w:lang w:eastAsia="fr-CA"/>
         </w:rPr>
-        <w:lastRenderedPageBreak/>
         <w:drawing>
           <wp:inline distT="0" distB="0" distL="0" distR="0" wp14:anchorId="129184F7" wp14:editId="73A6AF06">
             <wp:extent cx="4486275" cy="2971800"/>
@@ -4436,6 +4420,7 @@
     <w:sig w:usb0="E4002EFF" w:usb1="C000247B" w:usb2="00000009" w:usb3="00000000" w:csb0="000001FF" w:csb1="00000000"/>
   </w:font>
   <w:font w:name="Abadi">
+    <w:altName w:val="Calibri"/>
     <w:charset w:val="00"/>
     <w:family w:val="swiss"/>
     <w:pitch w:val="variable"/>
@@ -4493,6 +4478,7 @@
     <w:rsid w:val="001740CC"/>
     <w:rsid w:val="001C57B0"/>
     <w:rsid w:val="001E7192"/>
+    <w:rsid w:val="00683E3C"/>
     <w:rsid w:val="008366ED"/>
     <w:rsid w:val="009E11B9"/>
     <w:rsid w:val="00A96573"/>
